--- a/个人文档/读书笔记/组合数学/2.13.docx
+++ b/个人文档/读书笔记/组合数学/2.13.docx
@@ -36,7 +36,7 @@
           <v:shape id="_x0000_i1025" type="#_x0000_t75" style="width:2in;height:63.95pt" o:ole="">
             <v:imagedata r:id="rId6" o:title=""/>
           </v:shape>
-          <o:OLEObject Type="Embed" ProgID="Equation.DSMT4" ShapeID="_x0000_i1025" DrawAspect="Content" ObjectID="_1657885013" r:id="rId7"/>
+          <o:OLEObject Type="Embed" ProgID="Equation.DSMT4" ShapeID="_x0000_i1025" DrawAspect="Content" ObjectID="_1657977199" r:id="rId7"/>
         </w:object>
       </w:r>
       <w:r>
@@ -58,7 +58,7 @@
           <v:shape id="_x0000_i1026" type="#_x0000_t75" style="width:20.05pt;height:16.05pt" o:ole="">
             <v:imagedata r:id="rId8" o:title=""/>
           </v:shape>
-          <o:OLEObject Type="Embed" ProgID="Equation.DSMT4" ShapeID="_x0000_i1026" DrawAspect="Content" ObjectID="_1657885014" r:id="rId9"/>
+          <o:OLEObject Type="Embed" ProgID="Equation.DSMT4" ShapeID="_x0000_i1026" DrawAspect="Content" ObjectID="_1657977200" r:id="rId9"/>
         </w:object>
       </w:r>
       <w:r>
@@ -89,7 +89,7 @@
           <v:shape id="_x0000_i1027" type="#_x0000_t75" style="width:9.9pt;height:10.95pt" o:ole="">
             <v:imagedata r:id="rId10" o:title=""/>
           </v:shape>
-          <o:OLEObject Type="Embed" ProgID="Equation.DSMT4" ShapeID="_x0000_i1027" DrawAspect="Content" ObjectID="_1657885015" r:id="rId11"/>
+          <o:OLEObject Type="Embed" ProgID="Equation.DSMT4" ShapeID="_x0000_i1027" DrawAspect="Content" ObjectID="_1657977201" r:id="rId11"/>
         </w:object>
       </w:r>
       <w:proofErr w:type="gramStart"/>
@@ -122,10 +122,10 @@
           <w:position w:val="-68"/>
         </w:rPr>
         <w:object w:dxaOrig="2940" w:dyaOrig="1480" w14:anchorId="34367927">
-          <v:shape id="_x0000_i1032" type="#_x0000_t75" style="width:146.95pt;height:73.85pt" o:ole="">
+          <v:shape id="_x0000_i1028" type="#_x0000_t75" style="width:146.95pt;height:73.85pt" o:ole="">
             <v:imagedata r:id="rId12" o:title=""/>
           </v:shape>
-          <o:OLEObject Type="Embed" ProgID="Equation.DSMT4" ShapeID="_x0000_i1032" DrawAspect="Content" ObjectID="_1657885016" r:id="rId13"/>
+          <o:OLEObject Type="Embed" ProgID="Equation.DSMT4" ShapeID="_x0000_i1028" DrawAspect="Content" ObjectID="_1657977202" r:id="rId13"/>
         </w:object>
       </w:r>
       <w:r>
@@ -144,10 +144,10 @@
           <w:position w:val="-30"/>
         </w:rPr>
         <w:object w:dxaOrig="440" w:dyaOrig="720" w14:anchorId="18A92EEC">
-          <v:shape id="_x0000_i1035" type="#_x0000_t75" style="width:21.95pt;height:36.15pt" o:ole="">
+          <v:shape id="_x0000_i1029" type="#_x0000_t75" style="width:21.95pt;height:36.15pt" o:ole="">
             <v:imagedata r:id="rId14" o:title=""/>
           </v:shape>
-          <o:OLEObject Type="Embed" ProgID="Equation.DSMT4" ShapeID="_x0000_i1035" DrawAspect="Content" ObjectID="_1657885017" r:id="rId15"/>
+          <o:OLEObject Type="Embed" ProgID="Equation.DSMT4" ShapeID="_x0000_i1029" DrawAspect="Content" ObjectID="_1657977203" r:id="rId15"/>
         </w:object>
       </w:r>
       <w:r>
@@ -175,10 +175,10 @@
           <w:position w:val="-30"/>
         </w:rPr>
         <w:object w:dxaOrig="1100" w:dyaOrig="720" w14:anchorId="2E14AAB1">
-          <v:shape id="_x0000_i1038" type="#_x0000_t75" style="width:54.85pt;height:36.15pt" o:ole="">
+          <v:shape id="_x0000_i1030" type="#_x0000_t75" style="width:54.85pt;height:36.15pt" o:ole="">
             <v:imagedata r:id="rId16" o:title=""/>
           </v:shape>
-          <o:OLEObject Type="Embed" ProgID="Equation.DSMT4" ShapeID="_x0000_i1038" DrawAspect="Content" ObjectID="_1657885018" r:id="rId17"/>
+          <o:OLEObject Type="Embed" ProgID="Equation.DSMT4" ShapeID="_x0000_i1030" DrawAspect="Content" ObjectID="_1657977204" r:id="rId17"/>
         </w:object>
       </w:r>
       <w:r>
@@ -199,10 +199,10 @@
           <w:position w:val="-6"/>
         </w:rPr>
         <w:object w:dxaOrig="200" w:dyaOrig="220" w14:anchorId="49EA05A2">
-          <v:shape id="_x0000_i1041" type="#_x0000_t75" style="width:9.9pt;height:10.95pt" o:ole="">
+          <v:shape id="_x0000_i1031" type="#_x0000_t75" style="width:9.9pt;height:10.95pt" o:ole="">
             <v:imagedata r:id="rId18" o:title=""/>
           </v:shape>
-          <o:OLEObject Type="Embed" ProgID="Equation.DSMT4" ShapeID="_x0000_i1041" DrawAspect="Content" ObjectID="_1657885019" r:id="rId19"/>
+          <o:OLEObject Type="Embed" ProgID="Equation.DSMT4" ShapeID="_x0000_i1031" DrawAspect="Content" ObjectID="_1657977205" r:id="rId19"/>
         </w:object>
       </w:r>
       <w:proofErr w:type="gramStart"/>
@@ -224,10 +224,10 @@
           <w:position w:val="-6"/>
         </w:rPr>
         <w:object w:dxaOrig="260" w:dyaOrig="220" w14:anchorId="2EB499AC">
-          <v:shape id="_x0000_i1044" type="#_x0000_t75" style="width:13.1pt;height:10.95pt" o:ole="">
+          <v:shape id="_x0000_i1032" type="#_x0000_t75" style="width:13.1pt;height:10.95pt" o:ole="">
             <v:imagedata r:id="rId20" o:title=""/>
           </v:shape>
-          <o:OLEObject Type="Embed" ProgID="Equation.DSMT4" ShapeID="_x0000_i1044" DrawAspect="Content" ObjectID="_1657885020" r:id="rId21"/>
+          <o:OLEObject Type="Embed" ProgID="Equation.DSMT4" ShapeID="_x0000_i1032" DrawAspect="Content" ObjectID="_1657977206" r:id="rId21"/>
         </w:object>
       </w:r>
       <w:proofErr w:type="gramStart"/>
@@ -257,10 +257,10 @@
           <w:position w:val="-10"/>
         </w:rPr>
         <w:object w:dxaOrig="940" w:dyaOrig="320" w14:anchorId="52CEB7BF">
-          <v:shape id="_x0000_i1047" type="#_x0000_t75" style="width:47.1pt;height:16.05pt" o:ole="">
+          <v:shape id="_x0000_i1033" type="#_x0000_t75" style="width:47.1pt;height:16.05pt" o:ole="">
             <v:imagedata r:id="rId22" o:title=""/>
           </v:shape>
-          <o:OLEObject Type="Embed" ProgID="Equation.DSMT4" ShapeID="_x0000_i1047" DrawAspect="Content" ObjectID="_1657885021" r:id="rId23"/>
+          <o:OLEObject Type="Embed" ProgID="Equation.DSMT4" ShapeID="_x0000_i1033" DrawAspect="Content" ObjectID="_1657977207" r:id="rId23"/>
         </w:object>
       </w:r>
       <w:r>
@@ -274,10 +274,10 @@
           <w:position w:val="-6"/>
         </w:rPr>
         <w:object w:dxaOrig="200" w:dyaOrig="220" w14:anchorId="0BD5BF51">
-          <v:shape id="_x0000_i1050" type="#_x0000_t75" style="width:9.9pt;height:10.95pt" o:ole="">
+          <v:shape id="_x0000_i1034" type="#_x0000_t75" style="width:9.9pt;height:10.95pt" o:ole="">
             <v:imagedata r:id="rId24" o:title=""/>
           </v:shape>
-          <o:OLEObject Type="Embed" ProgID="Equation.DSMT4" ShapeID="_x0000_i1050" DrawAspect="Content" ObjectID="_1657885022" r:id="rId25"/>
+          <o:OLEObject Type="Embed" ProgID="Equation.DSMT4" ShapeID="_x0000_i1034" DrawAspect="Content" ObjectID="_1657977208" r:id="rId25"/>
         </w:object>
       </w:r>
       <w:proofErr w:type="gramStart"/>
@@ -299,11 +299,6 @@
       </w:r>
     </w:p>
     <w:p>
-      <w:pPr>
-        <w:rPr>
-          <w:rFonts w:hint="eastAsia"/>
-        </w:rPr>
-      </w:pPr>
       <w:r>
         <w:rPr>
           <w:rFonts w:hint="eastAsia"/>
@@ -315,10 +310,10 @@
           <w:position w:val="-6"/>
         </w:rPr>
         <w:object w:dxaOrig="200" w:dyaOrig="220" w14:anchorId="085AD0F8">
-          <v:shape id="_x0000_i1051" type="#_x0000_t75" style="width:9.9pt;height:10.95pt" o:ole="">
+          <v:shape id="_x0000_i1035" type="#_x0000_t75" style="width:9.9pt;height:10.95pt" o:ole="">
             <v:imagedata r:id="rId18" o:title=""/>
           </v:shape>
-          <o:OLEObject Type="Embed" ProgID="Equation.DSMT4" ShapeID="_x0000_i1051" DrawAspect="Content" ObjectID="_1657885023" r:id="rId26"/>
+          <o:OLEObject Type="Embed" ProgID="Equation.DSMT4" ShapeID="_x0000_i1035" DrawAspect="Content" ObjectID="_1657977209" r:id="rId26"/>
         </w:object>
       </w:r>
       <w:proofErr w:type="gramStart"/>
@@ -340,10 +335,10 @@
           <w:position w:val="-6"/>
         </w:rPr>
         <w:object w:dxaOrig="260" w:dyaOrig="220" w14:anchorId="11A985F2">
-          <v:shape id="_x0000_i1052" type="#_x0000_t75" style="width:13.1pt;height:10.95pt" o:ole="">
+          <v:shape id="_x0000_i1036" type="#_x0000_t75" style="width:13.1pt;height:10.95pt" o:ole="">
             <v:imagedata r:id="rId20" o:title=""/>
           </v:shape>
-          <o:OLEObject Type="Embed" ProgID="Equation.DSMT4" ShapeID="_x0000_i1052" DrawAspect="Content" ObjectID="_1657885024" r:id="rId27"/>
+          <o:OLEObject Type="Embed" ProgID="Equation.DSMT4" ShapeID="_x0000_i1036" DrawAspect="Content" ObjectID="_1657977210" r:id="rId27"/>
         </w:object>
       </w:r>
       <w:r>
@@ -357,10 +352,10 @@
           <w:position w:val="-6"/>
         </w:rPr>
         <w:object w:dxaOrig="880" w:dyaOrig="279" w14:anchorId="2A6CA1C5">
-          <v:shape id="_x0000_i1061" type="#_x0000_t75" style="width:43.9pt;height:13.9pt" o:ole="">
+          <v:shape id="_x0000_i1037" type="#_x0000_t75" style="width:43.9pt;height:13.9pt" o:ole="">
             <v:imagedata r:id="rId28" o:title=""/>
           </v:shape>
-          <o:OLEObject Type="Embed" ProgID="Equation.DSMT4" ShapeID="_x0000_i1061" DrawAspect="Content" ObjectID="_1657885025" r:id="rId29"/>
+          <o:OLEObject Type="Embed" ProgID="Equation.DSMT4" ShapeID="_x0000_i1037" DrawAspect="Content" ObjectID="_1657977211" r:id="rId29"/>
         </w:object>
       </w:r>
       <w:proofErr w:type="gramStart"/>
@@ -382,10 +377,10 @@
           <w:position w:val="-30"/>
         </w:rPr>
         <w:object w:dxaOrig="2380" w:dyaOrig="720" w14:anchorId="0E0403C5">
-          <v:shape id="_x0000_i1066" type="#_x0000_t75" style="width:119.1pt;height:36.15pt" o:ole="">
+          <v:shape id="_x0000_i1038" type="#_x0000_t75" style="width:119.1pt;height:36.15pt" o:ole="">
             <v:imagedata r:id="rId30" o:title=""/>
           </v:shape>
-          <o:OLEObject Type="Embed" ProgID="Equation.DSMT4" ShapeID="_x0000_i1066" DrawAspect="Content" ObjectID="_1657885026" r:id="rId31"/>
+          <o:OLEObject Type="Embed" ProgID="Equation.DSMT4" ShapeID="_x0000_i1038" DrawAspect="Content" ObjectID="_1657977212" r:id="rId31"/>
         </w:object>
       </w:r>
       <w:r>
@@ -413,10 +408,10 @@
           <w:position w:val="-10"/>
         </w:rPr>
         <w:object w:dxaOrig="1180" w:dyaOrig="320" w14:anchorId="7D8786B3">
-          <v:shape id="_x0000_i1055" type="#_x0000_t75" style="width:58.9pt;height:16.05pt" o:ole="">
+          <v:shape id="_x0000_i1039" type="#_x0000_t75" style="width:58.9pt;height:16.05pt" o:ole="">
             <v:imagedata r:id="rId32" o:title=""/>
           </v:shape>
-          <o:OLEObject Type="Embed" ProgID="Equation.DSMT4" ShapeID="_x0000_i1055" DrawAspect="Content" ObjectID="_1657885027" r:id="rId33"/>
+          <o:OLEObject Type="Embed" ProgID="Equation.DSMT4" ShapeID="_x0000_i1039" DrawAspect="Content" ObjectID="_1657977213" r:id="rId33"/>
         </w:object>
       </w:r>
       <w:r>
@@ -424,18 +419,58 @@
       </w:r>
     </w:p>
     <w:p>
+      <w:r>
+        <w:t xml:space="preserve">   </w:t>
+      </w:r>
+      <w:r>
+        <w:t xml:space="preserve"> </w:t>
+      </w:r>
+    </w:p>
+    <w:p>
       <w:pPr>
-        <w:rPr>
-          <w:rFonts w:hint="eastAsia"/>
-        </w:rPr>
+        <w:pStyle w:val="MTDisplayEquation"/>
       </w:pPr>
       <w:r>
-        <w:t xml:space="preserve">   </w:t>
+        <w:tab/>
+      </w:r>
+      <w:r>
+        <w:rPr>
+          <w:position w:val="-30"/>
+        </w:rPr>
+        <w:object w:dxaOrig="1700" w:dyaOrig="720" w14:anchorId="0E5AA36F">
+          <v:shape id="_x0000_i1042" type="#_x0000_t75" style="width:85.1pt;height:36.15pt" o:ole="">
+            <v:imagedata r:id="rId34" o:title=""/>
+          </v:shape>
+          <o:OLEObject Type="Embed" ProgID="Equation.DSMT4" ShapeID="_x0000_i1042" DrawAspect="Content" ObjectID="_1657977214" r:id="rId35"/>
+        </w:object>
       </w:r>
       <w:r>
         <w:t xml:space="preserve"> </w:t>
       </w:r>
     </w:p>
+    <w:p>
+      <w:pPr>
+        <w:pStyle w:val="MTDisplayEquation"/>
+      </w:pPr>
+      <w:r>
+        <w:tab/>
+      </w:r>
+      <w:r>
+        <w:rPr>
+          <w:position w:val="-44"/>
+        </w:rPr>
+        <w:object w:dxaOrig="5179" w:dyaOrig="999" w14:anchorId="7F5ACA5B">
+          <v:shape id="_x0000_i1045" type="#_x0000_t75" style="width:258.85pt;height:50.05pt" o:ole="">
+            <v:imagedata r:id="rId36" o:title=""/>
+          </v:shape>
+          <o:OLEObject Type="Embed" ProgID="Equation.DSMT4" ShapeID="_x0000_i1045" DrawAspect="Content" ObjectID="_1657977215" r:id="rId37"/>
+        </w:object>
+      </w:r>
+      <w:r>
+        <w:t xml:space="preserve"> </w:t>
+      </w:r>
+    </w:p>
+    <w:p/>
     <w:sectPr>
       <w:pgSz w:w="11906" w:h="16838"/>
       <w:pgMar w:top="1440" w:right="1800" w:bottom="1440" w:left="1800" w:header="851" w:footer="992" w:gutter="0"/>
